--- a/04DimensionalityReduction-pca/viva/VivaPrep.docx
+++ b/04DimensionalityReduction-pca/viva/VivaPrep.docx
@@ -3,10 +3,20 @@
 <w:document xmlns:wpc="http://schemas.microsoft.com/office/word/2010/wordprocessingCanvas" xmlns:cx="http://schemas.microsoft.com/office/drawing/2014/chartex" xmlns:cx1="http://schemas.microsoft.com/office/drawing/2015/9/8/chartex" xmlns:cx2="http://schemas.microsoft.com/office/drawing/2015/10/21/chartex" xmlns:cx3="http://schemas.microsoft.com/office/drawing/2016/5/9/chartex" xmlns:cx4="http://schemas.microsoft.com/office/drawing/2016/5/10/chartex" xmlns:cx5="http://schemas.microsoft.com/office/drawing/2016/5/11/chartex" xmlns:cx6="http://schemas.microsoft.com/office/drawing/2016/5/12/chartex" xmlns:cx7="http://schemas.microsoft.com/office/drawing/2016/5/13/chartex" xmlns:cx8="http://schemas.microsoft.com/office/drawing/2016/5/14/chartex" xmlns:mc="http://schemas.openxmlformats.org/markup-compatibility/2006" xmlns:aink="http://schemas.microsoft.com/office/drawing/2016/ink" xmlns:am3d="http://schemas.microsoft.com/office/drawing/2017/model3d" xmlns:o="urn:schemas-microsoft-com:office:office" xmlns:r="http://schemas.openxmlformats.org/officeDocument/2006/relationships" xmlns:m="http://schemas.openxmlformats.org/officeDocument/2006/math" xmlns:v="urn:schemas-microsoft-com:vml" xmlns:wp14="http://schemas.microsoft.com/office/word/2010/wordprocessingDrawing" xmlns:wp="http://schemas.openxmlformats.org/drawingml/2006/wordprocessingDrawing" xmlns:w10="urn:schemas-microsoft-com:office:word" xmlns:w="http://schemas.openxmlformats.org/wordprocessingml/2006/main" xmlns:w14="http://schemas.microsoft.com/office/word/2010/wordml" xmlns:w15="http://schemas.microsoft.com/office/word/2012/wordml" xmlns:w16cid="http://schemas.microsoft.com/office/word/2016/wordml/cid" xmlns:w16se="http://schemas.microsoft.com/office/word/2015/wordml/symex" xmlns:wpg="http://schemas.microsoft.com/office/word/2010/wordprocessingGroup" xmlns:wpi="http://schemas.microsoft.com/office/word/2010/wordprocessingInk" xmlns:wne="http://schemas.microsoft.com/office/word/2006/wordml" xmlns:wps="http://schemas.microsoft.com/office/word/2010/wordprocessingShape" mc:Ignorable="w14 w15 w16se w16cid wp14">
   <w:body>
     <w:p>
-      <w:r>
+      <w:pPr>
+        <w:rPr>
+          <w:b/>
+        </w:rPr>
+      </w:pPr>
+      <w:bookmarkStart w:id="0" w:name="_GoBack"/>
+      <w:r>
+        <w:rPr>
+          <w:b/>
+        </w:rPr>
         <w:t>Viva – Topics:</w:t>
       </w:r>
     </w:p>
+    <w:bookmarkEnd w:id="0"/>
     <w:p>
       <w:pPr>
         <w:pStyle w:val="ListParagraph"/>
@@ -14,6 +24,7 @@
           <w:ilvl w:val="0"/>
           <w:numId w:val="1"/>
         </w:numPr>
+        <w:spacing w:line="480" w:lineRule="auto"/>
       </w:pPr>
       <w:r>
         <w:t>Data Dictionary</w:t>
@@ -26,6 +37,7 @@
           <w:ilvl w:val="0"/>
           <w:numId w:val="1"/>
         </w:numPr>
+        <w:spacing w:line="480" w:lineRule="auto"/>
       </w:pPr>
       <w:r>
         <w:t>Missing Value Analysis – how to deal with missing values</w:t>
@@ -38,6 +50,7 @@
           <w:ilvl w:val="0"/>
           <w:numId w:val="1"/>
         </w:numPr>
+        <w:spacing w:line="480" w:lineRule="auto"/>
       </w:pPr>
       <w:r>
         <w:t>Remove columns with variance</w:t>
@@ -50,6 +63,7 @@
           <w:ilvl w:val="0"/>
           <w:numId w:val="1"/>
         </w:numPr>
+        <w:spacing w:line="480" w:lineRule="auto"/>
       </w:pPr>
       <w:r>
         <w:t>Outlier Analysis</w:t>
@@ -62,6 +76,7 @@
           <w:ilvl w:val="0"/>
           <w:numId w:val="1"/>
         </w:numPr>
+        <w:spacing w:line="480" w:lineRule="auto"/>
       </w:pPr>
       <w:r>
         <w:t>Understanding the distribution of the data</w:t>
@@ -74,6 +89,7 @@
           <w:ilvl w:val="0"/>
           <w:numId w:val="1"/>
         </w:numPr>
+        <w:spacing w:line="480" w:lineRule="auto"/>
       </w:pPr>
       <w:r>
         <w:t>Dummy one-hot encoding</w:t>
@@ -86,6 +102,7 @@
           <w:ilvl w:val="0"/>
           <w:numId w:val="1"/>
         </w:numPr>
+        <w:spacing w:line="480" w:lineRule="auto"/>
       </w:pPr>
       <w:r>
         <w:t>Binary mapping</w:t>
@@ -98,6 +115,7 @@
           <w:ilvl w:val="0"/>
           <w:numId w:val="1"/>
         </w:numPr>
+        <w:spacing w:line="480" w:lineRule="auto"/>
       </w:pPr>
       <w:r>
         <w:t>Heatmap</w:t>
@@ -110,9 +128,23 @@
           <w:ilvl w:val="0"/>
           <w:numId w:val="1"/>
         </w:numPr>
-      </w:pPr>
-      <w:r>
-        <w:t>Packages used for different tasks train</w:t>
+        <w:spacing w:line="480" w:lineRule="auto"/>
+      </w:pPr>
+      <w:r>
+        <w:t xml:space="preserve">Packages used for different tasks </w:t>
+      </w:r>
+    </w:p>
+    <w:p>
+      <w:pPr>
+        <w:pStyle w:val="ListParagraph"/>
+        <w:numPr>
+          <w:ilvl w:val="0"/>
+          <w:numId w:val="1"/>
+        </w:numPr>
+        <w:spacing w:line="480" w:lineRule="auto"/>
+      </w:pPr>
+      <w:r>
+        <w:t>train</w:t>
       </w:r>
       <w:r>
         <w:t xml:space="preserve"> </w:t>
@@ -124,25 +156,75 @@
         <w:t xml:space="preserve"> </w:t>
       </w:r>
       <w:r>
-        <w:t>split, Standard</w:t>
+        <w:t xml:space="preserve">split, </w:t>
+      </w:r>
+    </w:p>
+    <w:p>
+      <w:pPr>
+        <w:pStyle w:val="ListParagraph"/>
+        <w:numPr>
+          <w:ilvl w:val="0"/>
+          <w:numId w:val="1"/>
+        </w:numPr>
+        <w:spacing w:line="480" w:lineRule="auto"/>
+      </w:pPr>
+      <w:r>
+        <w:t>Standard</w:t>
       </w:r>
       <w:r>
         <w:t xml:space="preserve"> </w:t>
       </w:r>
       <w:r>
-        <w:t>Scaler, Logistic</w:t>
+        <w:t xml:space="preserve">Scaler, </w:t>
+      </w:r>
+    </w:p>
+    <w:p>
+      <w:pPr>
+        <w:pStyle w:val="ListParagraph"/>
+        <w:numPr>
+          <w:ilvl w:val="0"/>
+          <w:numId w:val="1"/>
+        </w:numPr>
+        <w:spacing w:line="480" w:lineRule="auto"/>
+      </w:pPr>
+      <w:r>
+        <w:t>Logistic</w:t>
       </w:r>
       <w:r>
         <w:t xml:space="preserve"> </w:t>
       </w:r>
       <w:r>
-        <w:t>Regression, RFE, stats</w:t>
+        <w:t xml:space="preserve">Regression, </w:t>
+      </w:r>
+    </w:p>
+    <w:p>
+      <w:pPr>
+        <w:pStyle w:val="ListParagraph"/>
+        <w:numPr>
+          <w:ilvl w:val="0"/>
+          <w:numId w:val="1"/>
+        </w:numPr>
+        <w:spacing w:line="480" w:lineRule="auto"/>
+      </w:pPr>
+      <w:r>
+        <w:t xml:space="preserve">RFE, </w:t>
+      </w:r>
+    </w:p>
+    <w:p>
+      <w:pPr>
+        <w:pStyle w:val="ListParagraph"/>
+        <w:numPr>
+          <w:ilvl w:val="0"/>
+          <w:numId w:val="1"/>
+        </w:numPr>
+        <w:spacing w:line="480" w:lineRule="auto"/>
+      </w:pPr>
+      <w:r>
+        <w:t>stats</w:t>
       </w:r>
       <w:r>
         <w:t xml:space="preserve"> </w:t>
       </w:r>
-      <w:bookmarkStart w:id="0" w:name="_GoBack"/>
-      <w:bookmarkEnd w:id="0"/>
       <w:r>
         <w:t>model</w:t>
       </w:r>
@@ -154,6 +236,7 @@
           <w:ilvl w:val="0"/>
           <w:numId w:val="1"/>
         </w:numPr>
+        <w:spacing w:line="480" w:lineRule="auto"/>
       </w:pPr>
       <w:r>
         <w:t>Feature scaling</w:t>
@@ -166,6 +249,7 @@
           <w:ilvl w:val="0"/>
           <w:numId w:val="1"/>
         </w:numPr>
+        <w:spacing w:line="480" w:lineRule="auto"/>
       </w:pPr>
       <w:r>
         <w:t>RFE – Recursive Feature Scaling</w:t>
@@ -178,6 +262,7 @@
           <w:ilvl w:val="0"/>
           <w:numId w:val="1"/>
         </w:numPr>
+        <w:spacing w:line="480" w:lineRule="auto"/>
       </w:pPr>
       <w:r>
         <w:t>What add constant in statsmodels, GLM</w:t>
@@ -190,6 +275,7 @@
           <w:ilvl w:val="0"/>
           <w:numId w:val="1"/>
         </w:numPr>
+        <w:spacing w:line="480" w:lineRule="auto"/>
       </w:pPr>
       <w:r>
         <w:t>Confusion matrix</w:t>
@@ -202,6 +288,7 @@
           <w:ilvl w:val="0"/>
           <w:numId w:val="1"/>
         </w:numPr>
+        <w:spacing w:line="480" w:lineRule="auto"/>
       </w:pPr>
       <w:r>
         <w:t>Variance inflation factor</w:t>
@@ -214,6 +301,7 @@
           <w:ilvl w:val="0"/>
           <w:numId w:val="1"/>
         </w:numPr>
+        <w:spacing w:line="480" w:lineRule="auto"/>
       </w:pPr>
       <w:r>
         <w:t>Model iteration</w:t>
@@ -226,6 +314,7 @@
           <w:ilvl w:val="0"/>
           <w:numId w:val="1"/>
         </w:numPr>
+        <w:spacing w:line="480" w:lineRule="auto"/>
       </w:pPr>
       <w:r>
         <w:t>P-value</w:t>
@@ -238,6 +327,7 @@
           <w:ilvl w:val="0"/>
           <w:numId w:val="1"/>
         </w:numPr>
+        <w:spacing w:line="480" w:lineRule="auto"/>
       </w:pPr>
       <w:r>
         <w:t>Formula of accuracy</w:t>
@@ -250,6 +340,7 @@
           <w:ilvl w:val="0"/>
           <w:numId w:val="1"/>
         </w:numPr>
+        <w:spacing w:line="480" w:lineRule="auto"/>
       </w:pPr>
       <w:r>
         <w:t>How to fit a model</w:t>
@@ -262,6 +353,7 @@
           <w:ilvl w:val="0"/>
           <w:numId w:val="1"/>
         </w:numPr>
+        <w:spacing w:line="480" w:lineRule="auto"/>
       </w:pPr>
       <w:r>
         <w:t>Sensitivity</w:t>
@@ -274,6 +366,7 @@
           <w:ilvl w:val="0"/>
           <w:numId w:val="1"/>
         </w:numPr>
+        <w:spacing w:line="480" w:lineRule="auto"/>
       </w:pPr>
       <w:r>
         <w:t>Specificity</w:t>
@@ -286,8 +379,10 @@
           <w:ilvl w:val="0"/>
           <w:numId w:val="1"/>
         </w:numPr>
-      </w:pPr>
-      <w:r>
+        <w:spacing w:line="480" w:lineRule="auto"/>
+      </w:pPr>
+      <w:r>
+        <w:lastRenderedPageBreak/>
         <w:t>False positive rate</w:t>
       </w:r>
     </w:p>
@@ -298,6 +393,7 @@
           <w:ilvl w:val="0"/>
           <w:numId w:val="1"/>
         </w:numPr>
+        <w:spacing w:line="480" w:lineRule="auto"/>
       </w:pPr>
       <w:r>
         <w:t>Positive Predictive Value</w:t>
@@ -310,6 +406,7 @@
           <w:ilvl w:val="0"/>
           <w:numId w:val="1"/>
         </w:numPr>
+        <w:spacing w:line="480" w:lineRule="auto"/>
       </w:pPr>
       <w:r>
         <w:t>Negative Predictive Value</w:t>
@@ -322,6 +419,7 @@
           <w:ilvl w:val="0"/>
           <w:numId w:val="1"/>
         </w:numPr>
+        <w:spacing w:line="480" w:lineRule="auto"/>
       </w:pPr>
       <w:r>
         <w:t>ROC Curve</w:t>
@@ -334,6 +432,7 @@
           <w:ilvl w:val="0"/>
           <w:numId w:val="1"/>
         </w:numPr>
+        <w:spacing w:line="480" w:lineRule="auto"/>
       </w:pPr>
       <w:r>
         <w:t>Finding Optimal cut-off point</w:t>
@@ -346,6 +445,7 @@
           <w:ilvl w:val="0"/>
           <w:numId w:val="1"/>
         </w:numPr>
+        <w:spacing w:line="480" w:lineRule="auto"/>
       </w:pPr>
       <w:r>
         <w:t>Confusion</w:t>
@@ -364,6 +464,7 @@
           <w:ilvl w:val="0"/>
           <w:numId w:val="1"/>
         </w:numPr>
+        <w:spacing w:line="480" w:lineRule="auto"/>
       </w:pPr>
       <w:r>
         <w:t>Probability, Sensitivity, specificity</w:t>
@@ -376,9 +477,1261 @@
           <w:ilvl w:val="0"/>
           <w:numId w:val="1"/>
         </w:numPr>
+        <w:spacing w:line="480" w:lineRule="auto"/>
       </w:pPr>
       <w:r>
         <w:t>Precision-Recall trade-off</w:t>
+      </w:r>
+    </w:p>
+    <w:p>
+      <w:pPr>
+        <w:spacing w:line="480" w:lineRule="auto"/>
+      </w:pPr>
+      <w:r>
+        <w:t>Logistic Regression:</w:t>
+      </w:r>
+    </w:p>
+    <w:p>
+      <w:r>
+        <w:br w:type="page"/>
+      </w:r>
+    </w:p>
+    <w:p>
+      <w:r>
+        <w:lastRenderedPageBreak/>
+        <w:t>Logistic Regression Notes:</w:t>
+      </w:r>
+    </w:p>
+    <w:p>
+      <w:r>
+        <w:t>Logistic regression is a supervised classification model. It allows us to make predictions from labelled data, if the target variable is categorical. Initially, binary classification was analyzed. Examples of Binary classification:</w:t>
+      </w:r>
+    </w:p>
+    <w:p>
+      <w:pPr>
+        <w:pStyle w:val="ListParagraph"/>
+        <w:numPr>
+          <w:ilvl w:val="0"/>
+          <w:numId w:val="2"/>
+        </w:numPr>
+      </w:pPr>
+      <w:r>
+        <w:t>Bank wants to predict if customer will churn or not</w:t>
+      </w:r>
+    </w:p>
+    <w:p>
+      <w:pPr>
+        <w:pStyle w:val="ListParagraph"/>
+        <w:numPr>
+          <w:ilvl w:val="0"/>
+          <w:numId w:val="2"/>
+        </w:numPr>
+      </w:pPr>
+      <w:r>
+        <w:t>Machine will break down or not next month</w:t>
+      </w:r>
+    </w:p>
+    <w:p>
+      <w:pPr>
+        <w:pStyle w:val="ListParagraph"/>
+        <w:numPr>
+          <w:ilvl w:val="0"/>
+          <w:numId w:val="2"/>
+        </w:numPr>
+      </w:pPr>
+      <w:r>
+        <w:t>Whether incoming mail is ham or spam</w:t>
+      </w:r>
+    </w:p>
+    <w:p>
+      <w:pPr>
+        <w:pStyle w:val="ListParagraph"/>
+        <w:numPr>
+          <w:ilvl w:val="0"/>
+          <w:numId w:val="2"/>
+        </w:numPr>
+      </w:pPr>
+      <w:r>
+        <w:t>Whether person has diabetes or not, based on person’s blood sugar level</w:t>
+      </w:r>
+    </w:p>
+    <w:p>
+      <w:r>
+        <w:t xml:space="preserve">A curve that could model diabetes well was the </w:t>
+      </w:r>
+      <w:r>
+        <w:rPr>
+          <w:b/>
+        </w:rPr>
+        <w:t>sigmoid</w:t>
+      </w:r>
+      <w:r>
+        <w:t xml:space="preserve"> curve. </w:t>
+      </w:r>
+      <w:r>
+        <w:rPr>
+          <w:noProof/>
+        </w:rPr>
+        <w:drawing>
+          <wp:inline distT="0" distB="0" distL="0" distR="0" wp14:anchorId="2458378E" wp14:editId="5B1B980F">
+            <wp:extent cx="1647731" cy="428291"/>
+            <wp:effectExtent l="0" t="0" r="0" b="0"/>
+            <wp:docPr id="1" name="Picture 1"/>
+            <wp:cNvGraphicFramePr>
+              <a:graphicFrameLocks xmlns:a="http://schemas.openxmlformats.org/drawingml/2006/main" noChangeAspect="1"/>
+            </wp:cNvGraphicFramePr>
+            <a:graphic xmlns:a="http://schemas.openxmlformats.org/drawingml/2006/main">
+              <a:graphicData uri="http://schemas.openxmlformats.org/drawingml/2006/picture">
+                <pic:pic xmlns:pic="http://schemas.openxmlformats.org/drawingml/2006/picture">
+                  <pic:nvPicPr>
+                    <pic:cNvPr id="1" name=""/>
+                    <pic:cNvPicPr/>
+                  </pic:nvPicPr>
+                  <pic:blipFill>
+                    <a:blip r:embed="rId6"/>
+                    <a:stretch>
+                      <a:fillRect/>
+                    </a:stretch>
+                  </pic:blipFill>
+                  <pic:spPr>
+                    <a:xfrm>
+                      <a:off x="0" y="0"/>
+                      <a:ext cx="1826110" cy="474657"/>
+                    </a:xfrm>
+                    <a:prstGeom prst="rect">
+                      <a:avLst/>
+                    </a:prstGeom>
+                  </pic:spPr>
+                </pic:pic>
+              </a:graphicData>
+            </a:graphic>
+          </wp:inline>
+        </w:drawing>
+      </w:r>
+      <w:r>
+        <w:br/>
+        <w:t>Likelihood: To find the best sigmoid curve, we vary B0 and B1 values to find best fi</w:t>
+      </w:r>
+      <w:r>
+        <w:t>t</w:t>
+      </w:r>
+      <w:r>
+        <w:rPr>
+          <w:noProof/>
+        </w:rPr>
+        <w:drawing>
+          <wp:inline distT="0" distB="0" distL="0" distR="0" wp14:anchorId="4E159DD6" wp14:editId="6E92CC21">
+            <wp:extent cx="2697932" cy="2418181"/>
+            <wp:effectExtent l="0" t="0" r="7620" b="1270"/>
+            <wp:docPr id="2" name="Picture 2"/>
+            <wp:cNvGraphicFramePr>
+              <a:graphicFrameLocks xmlns:a="http://schemas.openxmlformats.org/drawingml/2006/main" noChangeAspect="1"/>
+            </wp:cNvGraphicFramePr>
+            <a:graphic xmlns:a="http://schemas.openxmlformats.org/drawingml/2006/main">
+              <a:graphicData uri="http://schemas.openxmlformats.org/drawingml/2006/picture">
+                <pic:pic xmlns:pic="http://schemas.openxmlformats.org/drawingml/2006/picture">
+                  <pic:nvPicPr>
+                    <pic:cNvPr id="1" name=""/>
+                    <pic:cNvPicPr/>
+                  </pic:nvPicPr>
+                  <pic:blipFill>
+                    <a:blip r:embed="rId7"/>
+                    <a:stretch>
+                      <a:fillRect/>
+                    </a:stretch>
+                  </pic:blipFill>
+                  <pic:spPr>
+                    <a:xfrm>
+                      <a:off x="0" y="0"/>
+                      <a:ext cx="2734917" cy="2451331"/>
+                    </a:xfrm>
+                    <a:prstGeom prst="rect">
+                      <a:avLst/>
+                    </a:prstGeom>
+                  </pic:spPr>
+                </pic:pic>
+              </a:graphicData>
+            </a:graphic>
+          </wp:inline>
+        </w:drawing>
+      </w:r>
+      <w:r>
+        <w:rPr>
+          <w:noProof/>
+        </w:rPr>
+        <w:drawing>
+          <wp:inline distT="0" distB="0" distL="0" distR="0" wp14:anchorId="06E0CDC7" wp14:editId="114CF98A">
+            <wp:extent cx="3975026" cy="244022"/>
+            <wp:effectExtent l="0" t="0" r="6985" b="3810"/>
+            <wp:docPr id="3" name="Picture 3"/>
+            <wp:cNvGraphicFramePr>
+              <a:graphicFrameLocks xmlns:a="http://schemas.openxmlformats.org/drawingml/2006/main" noChangeAspect="1"/>
+            </wp:cNvGraphicFramePr>
+            <a:graphic xmlns:a="http://schemas.openxmlformats.org/drawingml/2006/main">
+              <a:graphicData uri="http://schemas.openxmlformats.org/drawingml/2006/picture">
+                <pic:pic xmlns:pic="http://schemas.openxmlformats.org/drawingml/2006/picture">
+                  <pic:nvPicPr>
+                    <pic:cNvPr id="1" name=""/>
+                    <pic:cNvPicPr/>
+                  </pic:nvPicPr>
+                  <pic:blipFill>
+                    <a:blip r:embed="rId8"/>
+                    <a:stretch>
+                      <a:fillRect/>
+                    </a:stretch>
+                  </pic:blipFill>
+                  <pic:spPr>
+                    <a:xfrm>
+                      <a:off x="0" y="0"/>
+                      <a:ext cx="5515821" cy="338610"/>
+                    </a:xfrm>
+                    <a:prstGeom prst="rect">
+                      <a:avLst/>
+                    </a:prstGeom>
+                  </pic:spPr>
+                </pic:pic>
+              </a:graphicData>
+            </a:graphic>
+          </wp:inline>
+        </w:drawing>
+      </w:r>
+    </w:p>
+    <w:p>
+      <w:r>
+        <w:rPr>
+          <w:noProof/>
+        </w:rPr>
+        <w:drawing>
+          <wp:inline distT="0" distB="0" distL="0" distR="0" wp14:anchorId="7B41FB25" wp14:editId="11F7923D">
+            <wp:extent cx="6858000" cy="870585"/>
+            <wp:effectExtent l="0" t="0" r="0" b="5715"/>
+            <wp:docPr id="4" name="Picture 4"/>
+            <wp:cNvGraphicFramePr>
+              <a:graphicFrameLocks xmlns:a="http://schemas.openxmlformats.org/drawingml/2006/main" noChangeAspect="1"/>
+            </wp:cNvGraphicFramePr>
+            <a:graphic xmlns:a="http://schemas.openxmlformats.org/drawingml/2006/main">
+              <a:graphicData uri="http://schemas.openxmlformats.org/drawingml/2006/picture">
+                <pic:pic xmlns:pic="http://schemas.openxmlformats.org/drawingml/2006/picture">
+                  <pic:nvPicPr>
+                    <pic:cNvPr id="1" name=""/>
+                    <pic:cNvPicPr/>
+                  </pic:nvPicPr>
+                  <pic:blipFill>
+                    <a:blip r:embed="rId9"/>
+                    <a:stretch>
+                      <a:fillRect/>
+                    </a:stretch>
+                  </pic:blipFill>
+                  <pic:spPr>
+                    <a:xfrm>
+                      <a:off x="0" y="0"/>
+                      <a:ext cx="6858000" cy="870585"/>
+                    </a:xfrm>
+                    <a:prstGeom prst="rect">
+                      <a:avLst/>
+                    </a:prstGeom>
+                  </pic:spPr>
+                </pic:pic>
+              </a:graphicData>
+            </a:graphic>
+          </wp:inline>
+        </w:drawing>
+      </w:r>
+    </w:p>
+    <w:p>
+      <w:r>
+        <w:t>The odds of having probability is (P/(1-P)) and the log odds is ln</w:t>
+      </w:r>
+      <w:r>
+        <w:t>(P/(1-P))</w:t>
+      </w:r>
+      <w:r>
+        <w:t xml:space="preserve">. </w:t>
+      </w:r>
+    </w:p>
+    <w:p>
+      <w:r>
+        <w:t>How does odds vary with variation in X?</w:t>
+      </w:r>
+      <w:r>
+        <w:br/>
+        <w:t xml:space="preserve">With every linear increase in x, the increase in odds is multiplicative. </w:t>
+      </w:r>
+    </w:p>
+    <w:p>
+      <w:r>
+        <w:rPr>
+          <w:b/>
+          <w:sz w:val="28"/>
+        </w:rPr>
+        <w:t>Multivariate Logistic Regression:</w:t>
+      </w:r>
+      <w:r>
+        <w:br/>
+      </w:r>
+      <w:r>
+        <w:rPr>
+          <w:noProof/>
+        </w:rPr>
+        <w:drawing>
+          <wp:inline distT="0" distB="0" distL="0" distR="0" wp14:anchorId="014017B5" wp14:editId="136D9F75">
+            <wp:extent cx="6858000" cy="993140"/>
+            <wp:effectExtent l="0" t="0" r="0" b="0"/>
+            <wp:docPr id="5" name="Picture 5"/>
+            <wp:cNvGraphicFramePr>
+              <a:graphicFrameLocks xmlns:a="http://schemas.openxmlformats.org/drawingml/2006/main" noChangeAspect="1"/>
+            </wp:cNvGraphicFramePr>
+            <a:graphic xmlns:a="http://schemas.openxmlformats.org/drawingml/2006/main">
+              <a:graphicData uri="http://schemas.openxmlformats.org/drawingml/2006/picture">
+                <pic:pic xmlns:pic="http://schemas.openxmlformats.org/drawingml/2006/picture">
+                  <pic:nvPicPr>
+                    <pic:cNvPr id="1" name=""/>
+                    <pic:cNvPicPr/>
+                  </pic:nvPicPr>
+                  <pic:blipFill>
+                    <a:blip r:embed="rId10"/>
+                    <a:stretch>
+                      <a:fillRect/>
+                    </a:stretch>
+                  </pic:blipFill>
+                  <pic:spPr>
+                    <a:xfrm>
+                      <a:off x="0" y="0"/>
+                      <a:ext cx="6858000" cy="993140"/>
+                    </a:xfrm>
+                    <a:prstGeom prst="rect">
+                      <a:avLst/>
+                    </a:prstGeom>
+                  </pic:spPr>
+                </pic:pic>
+              </a:graphicData>
+            </a:graphic>
+          </wp:inline>
+        </w:drawing>
+      </w:r>
+    </w:p>
+    <w:p>
+      <w:r>
+        <w:t>Data Preparation Steps: Missing Value Imputation, Outlier Analysis, Dummy Variable</w:t>
+      </w:r>
+      <w:r>
+        <w:t>, Test-Split Data, Standardization on scales of data.</w:t>
+      </w:r>
+    </w:p>
+    <w:p>
+      <w:r>
+        <w:t xml:space="preserve">A logistic regression model was built in Python using the </w:t>
+      </w:r>
+      <w:proofErr w:type="gramStart"/>
+      <w:r>
+        <w:rPr>
+          <w:b/>
+        </w:rPr>
+        <w:t>GLM(</w:t>
+      </w:r>
+      <w:proofErr w:type="gramEnd"/>
+      <w:r>
+        <w:rPr>
+          <w:b/>
+        </w:rPr>
+        <w:t>)</w:t>
+      </w:r>
+      <w:r>
+        <w:t xml:space="preserve"> under the </w:t>
+      </w:r>
+      <w:proofErr w:type="spellStart"/>
+      <w:r>
+        <w:rPr>
+          <w:b/>
+        </w:rPr>
+        <w:t>statsmodel</w:t>
+      </w:r>
+      <w:proofErr w:type="spellEnd"/>
+      <w:r>
+        <w:t xml:space="preserve"> library.</w:t>
+      </w:r>
+      <w:r>
+        <w:t xml:space="preserve"> RFE and then, manual approach using Recursive Feature Elimination (RFE) and then, a manual approach using p-values and Variable </w:t>
+      </w:r>
+      <w:proofErr w:type="gramStart"/>
+      <w:r>
+        <w:t>inflation</w:t>
+      </w:r>
+      <w:proofErr w:type="gramEnd"/>
+      <w:r>
+        <w:t xml:space="preserve"> Factor (VIF)</w:t>
+      </w:r>
+    </w:p>
+    <w:p>
+      <w:r>
+        <w:rPr>
+          <w:noProof/>
+        </w:rPr>
+        <w:lastRenderedPageBreak/>
+        <w:drawing>
+          <wp:inline distT="0" distB="0" distL="0" distR="0" wp14:anchorId="7AD19E11" wp14:editId="7F098852">
+            <wp:extent cx="4716855" cy="670872"/>
+            <wp:effectExtent l="0" t="0" r="0" b="0"/>
+            <wp:docPr id="7" name="Picture 7"/>
+            <wp:cNvGraphicFramePr>
+              <a:graphicFrameLocks xmlns:a="http://schemas.openxmlformats.org/drawingml/2006/main" noChangeAspect="1"/>
+            </wp:cNvGraphicFramePr>
+            <a:graphic xmlns:a="http://schemas.openxmlformats.org/drawingml/2006/main">
+              <a:graphicData uri="http://schemas.openxmlformats.org/drawingml/2006/picture">
+                <pic:pic xmlns:pic="http://schemas.openxmlformats.org/drawingml/2006/picture">
+                  <pic:nvPicPr>
+                    <pic:cNvPr id="1" name=""/>
+                    <pic:cNvPicPr/>
+                  </pic:nvPicPr>
+                  <pic:blipFill>
+                    <a:blip r:embed="rId11"/>
+                    <a:stretch>
+                      <a:fillRect/>
+                    </a:stretch>
+                  </pic:blipFill>
+                  <pic:spPr>
+                    <a:xfrm>
+                      <a:off x="0" y="0"/>
+                      <a:ext cx="4829494" cy="686892"/>
+                    </a:xfrm>
+                    <a:prstGeom prst="rect">
+                      <a:avLst/>
+                    </a:prstGeom>
+                  </pic:spPr>
+                </pic:pic>
+              </a:graphicData>
+            </a:graphic>
+          </wp:inline>
+        </w:drawing>
+      </w:r>
+      <w:r>
+        <w:br/>
+      </w:r>
+      <w:r>
+        <w:rPr>
+          <w:b/>
+        </w:rPr>
+        <w:t>Confusion Matrix</w:t>
+      </w:r>
+      <w:r>
+        <w:rPr>
+          <w:b/>
+        </w:rPr>
+        <w:t>: Accuracy, Sensitivity, Specificity</w:t>
+      </w:r>
+      <w:r>
+        <w:rPr>
+          <w:b/>
+        </w:rPr>
+        <w:t>:</w:t>
+      </w:r>
+    </w:p>
+    <w:p>
+      <w:pPr>
+        <w:ind w:left="1440" w:firstLine="720"/>
+      </w:pPr>
+      <w:r>
+        <w:rPr>
+          <w:noProof/>
+        </w:rPr>
+        <w:drawing>
+          <wp:inline distT="0" distB="0" distL="0" distR="0" wp14:anchorId="7AE571EC" wp14:editId="17A74636">
+            <wp:extent cx="2163778" cy="1028282"/>
+            <wp:effectExtent l="0" t="0" r="8255" b="635"/>
+            <wp:docPr id="8" name="Picture 8"/>
+            <wp:cNvGraphicFramePr>
+              <a:graphicFrameLocks xmlns:a="http://schemas.openxmlformats.org/drawingml/2006/main" noChangeAspect="1"/>
+            </wp:cNvGraphicFramePr>
+            <a:graphic xmlns:a="http://schemas.openxmlformats.org/drawingml/2006/main">
+              <a:graphicData uri="http://schemas.openxmlformats.org/drawingml/2006/picture">
+                <pic:pic xmlns:pic="http://schemas.openxmlformats.org/drawingml/2006/picture">
+                  <pic:nvPicPr>
+                    <pic:cNvPr id="1" name=""/>
+                    <pic:cNvPicPr/>
+                  </pic:nvPicPr>
+                  <pic:blipFill>
+                    <a:blip r:embed="rId12"/>
+                    <a:stretch>
+                      <a:fillRect/>
+                    </a:stretch>
+                  </pic:blipFill>
+                  <pic:spPr>
+                    <a:xfrm>
+                      <a:off x="0" y="0"/>
+                      <a:ext cx="2194833" cy="1043040"/>
+                    </a:xfrm>
+                    <a:prstGeom prst="rect">
+                      <a:avLst/>
+                    </a:prstGeom>
+                  </pic:spPr>
+                </pic:pic>
+              </a:graphicData>
+            </a:graphic>
+          </wp:inline>
+        </w:drawing>
+      </w:r>
+    </w:p>
+    <w:p>
+      <w:r>
+        <w:rPr>
+          <w:noProof/>
+        </w:rPr>
+        <w:drawing>
+          <wp:inline distT="0" distB="0" distL="0" distR="0" wp14:anchorId="53AF94C9" wp14:editId="21FAC785">
+            <wp:extent cx="2879002" cy="579846"/>
+            <wp:effectExtent l="0" t="0" r="0" b="0"/>
+            <wp:docPr id="9" name="Picture 9"/>
+            <wp:cNvGraphicFramePr>
+              <a:graphicFrameLocks xmlns:a="http://schemas.openxmlformats.org/drawingml/2006/main" noChangeAspect="1"/>
+            </wp:cNvGraphicFramePr>
+            <a:graphic xmlns:a="http://schemas.openxmlformats.org/drawingml/2006/main">
+              <a:graphicData uri="http://schemas.openxmlformats.org/drawingml/2006/picture">
+                <pic:pic xmlns:pic="http://schemas.openxmlformats.org/drawingml/2006/picture">
+                  <pic:nvPicPr>
+                    <pic:cNvPr id="1" name=""/>
+                    <pic:cNvPicPr/>
+                  </pic:nvPicPr>
+                  <pic:blipFill>
+                    <a:blip r:embed="rId13"/>
+                    <a:stretch>
+                      <a:fillRect/>
+                    </a:stretch>
+                  </pic:blipFill>
+                  <pic:spPr>
+                    <a:xfrm>
+                      <a:off x="0" y="0"/>
+                      <a:ext cx="2924073" cy="588923"/>
+                    </a:xfrm>
+                    <a:prstGeom prst="rect">
+                      <a:avLst/>
+                    </a:prstGeom>
+                  </pic:spPr>
+                </pic:pic>
+              </a:graphicData>
+            </a:graphic>
+          </wp:inline>
+        </w:drawing>
+      </w:r>
+    </w:p>
+    <w:p>
+      <w:r>
+        <w:rPr>
+          <w:noProof/>
+        </w:rPr>
+        <w:drawing>
+          <wp:inline distT="0" distB="0" distL="0" distR="0" wp14:anchorId="2C38B48C" wp14:editId="07DF22FD">
+            <wp:extent cx="3266039" cy="1004935"/>
+            <wp:effectExtent l="0" t="0" r="0" b="5080"/>
+            <wp:docPr id="10" name="Picture 10"/>
+            <wp:cNvGraphicFramePr>
+              <a:graphicFrameLocks xmlns:a="http://schemas.openxmlformats.org/drawingml/2006/main" noChangeAspect="1"/>
+            </wp:cNvGraphicFramePr>
+            <a:graphic xmlns:a="http://schemas.openxmlformats.org/drawingml/2006/main">
+              <a:graphicData uri="http://schemas.openxmlformats.org/drawingml/2006/picture">
+                <pic:pic xmlns:pic="http://schemas.openxmlformats.org/drawingml/2006/picture">
+                  <pic:nvPicPr>
+                    <pic:cNvPr id="1" name=""/>
+                    <pic:cNvPicPr/>
+                  </pic:nvPicPr>
+                  <pic:blipFill>
+                    <a:blip r:embed="rId14"/>
+                    <a:stretch>
+                      <a:fillRect/>
+                    </a:stretch>
+                  </pic:blipFill>
+                  <pic:spPr>
+                    <a:xfrm>
+                      <a:off x="0" y="0"/>
+                      <a:ext cx="3366305" cy="1035786"/>
+                    </a:xfrm>
+                    <a:prstGeom prst="rect">
+                      <a:avLst/>
+                    </a:prstGeom>
+                  </pic:spPr>
+                </pic:pic>
+              </a:graphicData>
+            </a:graphic>
+          </wp:inline>
+        </w:drawing>
+      </w:r>
+      <w:r>
+        <w:rPr>
+          <w:noProof/>
+        </w:rPr>
+        <w:drawing>
+          <wp:inline distT="0" distB="0" distL="0" distR="0" wp14:anchorId="0F845CA5" wp14:editId="361451A4">
+            <wp:extent cx="1533606" cy="1032095"/>
+            <wp:effectExtent l="0" t="0" r="0" b="0"/>
+            <wp:docPr id="11" name="Picture 11"/>
+            <wp:cNvGraphicFramePr>
+              <a:graphicFrameLocks xmlns:a="http://schemas.openxmlformats.org/drawingml/2006/main" noChangeAspect="1"/>
+            </wp:cNvGraphicFramePr>
+            <a:graphic xmlns:a="http://schemas.openxmlformats.org/drawingml/2006/main">
+              <a:graphicData uri="http://schemas.openxmlformats.org/drawingml/2006/picture">
+                <pic:pic xmlns:pic="http://schemas.openxmlformats.org/drawingml/2006/picture">
+                  <pic:nvPicPr>
+                    <pic:cNvPr id="1" name=""/>
+                    <pic:cNvPicPr/>
+                  </pic:nvPicPr>
+                  <pic:blipFill>
+                    <a:blip r:embed="rId15"/>
+                    <a:stretch>
+                      <a:fillRect/>
+                    </a:stretch>
+                  </pic:blipFill>
+                  <pic:spPr>
+                    <a:xfrm>
+                      <a:off x="0" y="0"/>
+                      <a:ext cx="1544528" cy="1039446"/>
+                    </a:xfrm>
+                    <a:prstGeom prst="rect">
+                      <a:avLst/>
+                    </a:prstGeom>
+                  </pic:spPr>
+                </pic:pic>
+              </a:graphicData>
+            </a:graphic>
+          </wp:inline>
+        </w:drawing>
+      </w:r>
+    </w:p>
+    <w:p>
+      <w:r>
+        <w:rPr>
+          <w:noProof/>
+        </w:rPr>
+        <w:drawing>
+          <wp:inline distT="0" distB="0" distL="0" distR="0" wp14:anchorId="6727D53F" wp14:editId="555E98A6">
+            <wp:extent cx="4065006" cy="1001134"/>
+            <wp:effectExtent l="0" t="0" r="0" b="8890"/>
+            <wp:docPr id="12" name="Picture 12"/>
+            <wp:cNvGraphicFramePr>
+              <a:graphicFrameLocks xmlns:a="http://schemas.openxmlformats.org/drawingml/2006/main" noChangeAspect="1"/>
+            </wp:cNvGraphicFramePr>
+            <a:graphic xmlns:a="http://schemas.openxmlformats.org/drawingml/2006/main">
+              <a:graphicData uri="http://schemas.openxmlformats.org/drawingml/2006/picture">
+                <pic:pic xmlns:pic="http://schemas.openxmlformats.org/drawingml/2006/picture">
+                  <pic:nvPicPr>
+                    <pic:cNvPr id="1" name=""/>
+                    <pic:cNvPicPr/>
+                  </pic:nvPicPr>
+                  <pic:blipFill>
+                    <a:blip r:embed="rId16"/>
+                    <a:stretch>
+                      <a:fillRect/>
+                    </a:stretch>
+                  </pic:blipFill>
+                  <pic:spPr>
+                    <a:xfrm>
+                      <a:off x="0" y="0"/>
+                      <a:ext cx="4100008" cy="1009754"/>
+                    </a:xfrm>
+                    <a:prstGeom prst="rect">
+                      <a:avLst/>
+                    </a:prstGeom>
+                  </pic:spPr>
+                </pic:pic>
+              </a:graphicData>
+            </a:graphic>
+          </wp:inline>
+        </w:drawing>
+      </w:r>
+    </w:p>
+    <w:p>
+      <w:pPr>
+        <w:rPr>
+          <w:b/>
+        </w:rPr>
+      </w:pPr>
+      <w:r>
+        <w:rPr>
+          <w:b/>
+        </w:rPr>
+        <w:t>Model Evaluation: Precision and Recall</w:t>
+      </w:r>
+      <w:r>
+        <w:rPr>
+          <w:b/>
+        </w:rPr>
+        <w:t>:</w:t>
+      </w:r>
+    </w:p>
+    <w:p>
+      <w:r>
+        <w:rPr>
+          <w:noProof/>
+        </w:rPr>
+        <w:drawing>
+          <wp:inline distT="0" distB="0" distL="0" distR="0" wp14:anchorId="429B27EE" wp14:editId="7EDD7583">
+            <wp:extent cx="1507003" cy="887240"/>
+            <wp:effectExtent l="0" t="0" r="0" b="8255"/>
+            <wp:docPr id="13" name="Picture 13"/>
+            <wp:cNvGraphicFramePr>
+              <a:graphicFrameLocks xmlns:a="http://schemas.openxmlformats.org/drawingml/2006/main" noChangeAspect="1"/>
+            </wp:cNvGraphicFramePr>
+            <a:graphic xmlns:a="http://schemas.openxmlformats.org/drawingml/2006/main">
+              <a:graphicData uri="http://schemas.openxmlformats.org/drawingml/2006/picture">
+                <pic:pic xmlns:pic="http://schemas.openxmlformats.org/drawingml/2006/picture">
+                  <pic:nvPicPr>
+                    <pic:cNvPr id="1" name=""/>
+                    <pic:cNvPicPr/>
+                  </pic:nvPicPr>
+                  <pic:blipFill>
+                    <a:blip r:embed="rId17"/>
+                    <a:stretch>
+                      <a:fillRect/>
+                    </a:stretch>
+                  </pic:blipFill>
+                  <pic:spPr>
+                    <a:xfrm>
+                      <a:off x="0" y="0"/>
+                      <a:ext cx="1519792" cy="894769"/>
+                    </a:xfrm>
+                    <a:prstGeom prst="rect">
+                      <a:avLst/>
+                    </a:prstGeom>
+                  </pic:spPr>
+                </pic:pic>
+              </a:graphicData>
+            </a:graphic>
+          </wp:inline>
+        </w:drawing>
+      </w:r>
+    </w:p>
+    <w:p>
+      <w:r>
+        <w:rPr>
+          <w:u w:val="single"/>
+        </w:rPr>
+        <w:t>Sample selection for Logistic Regression</w:t>
+      </w:r>
+      <w:r>
+        <w:rPr>
+          <w:u w:val="single"/>
+        </w:rPr>
+        <w:t xml:space="preserve"> (errors)</w:t>
+      </w:r>
+      <w:r>
+        <w:t>:</w:t>
+      </w:r>
+      <w:r>
+        <w:br/>
+        <w:t>1. Cyclical or s</w:t>
+      </w:r>
+      <w:r>
+        <w:rPr>
+          <w:b/>
+        </w:rPr>
+        <w:t>easonal fluctuations</w:t>
+      </w:r>
+      <w:r>
+        <w:t xml:space="preserve"> in the business need to be taken care of</w:t>
+      </w:r>
+      <w:r>
+        <w:br/>
+        <w:t xml:space="preserve">2. The sample should be </w:t>
+      </w:r>
+      <w:r>
+        <w:rPr>
+          <w:b/>
+        </w:rPr>
+        <w:t>representative of the population</w:t>
+      </w:r>
+      <w:r>
+        <w:t xml:space="preserve"> on which the model is to be applied in the future</w:t>
+      </w:r>
+      <w:r>
+        <w:br/>
+        <w:t xml:space="preserve">3. For </w:t>
+      </w:r>
+      <w:r>
+        <w:rPr>
+          <w:b/>
+        </w:rPr>
+        <w:t>rare event sample</w:t>
+      </w:r>
+      <w:r>
+        <w:t>, they should be balanced before they are used for modeling</w:t>
+      </w:r>
+    </w:p>
+    <w:p>
+      <w:r>
+        <w:t>Approaches for transforming independent variables:</w:t>
+      </w:r>
+    </w:p>
+    <w:p>
+      <w:pPr>
+        <w:pStyle w:val="ListParagraph"/>
+        <w:numPr>
+          <w:ilvl w:val="0"/>
+          <w:numId w:val="4"/>
+        </w:numPr>
+      </w:pPr>
+      <w:r>
+        <w:t>Dummy Variable Transformation</w:t>
+      </w:r>
+    </w:p>
+    <w:p>
+      <w:pPr>
+        <w:pStyle w:val="ListParagraph"/>
+        <w:numPr>
+          <w:ilvl w:val="0"/>
+          <w:numId w:val="4"/>
+        </w:numPr>
+      </w:pPr>
+      <w:r>
+        <w:t>Weight of Evidence (</w:t>
+      </w:r>
+      <w:proofErr w:type="spellStart"/>
+      <w:r>
+        <w:t>WoE</w:t>
+      </w:r>
+      <w:proofErr w:type="spellEnd"/>
+      <w:r>
+        <w:t>) transformation</w:t>
+      </w:r>
+    </w:p>
+    <w:p>
+      <w:pPr>
+        <w:pStyle w:val="ListParagraph"/>
+        <w:numPr>
+          <w:ilvl w:val="0"/>
+          <w:numId w:val="4"/>
+        </w:numPr>
+      </w:pPr>
+      <w:r>
+        <w:t>Continuous variables transformation</w:t>
+      </w:r>
+    </w:p>
+    <w:p>
+      <w:pPr>
+        <w:pStyle w:val="ListParagraph"/>
+        <w:numPr>
+          <w:ilvl w:val="0"/>
+          <w:numId w:val="4"/>
+        </w:numPr>
+      </w:pPr>
+      <w:r>
+        <w:t>Interaction Variables</w:t>
+      </w:r>
+    </w:p>
+    <w:p>
+      <w:pPr>
+        <w:pStyle w:val="ListParagraph"/>
+        <w:numPr>
+          <w:ilvl w:val="0"/>
+          <w:numId w:val="4"/>
+        </w:numPr>
+      </w:pPr>
+      <w:r>
+        <w:t>Splines</w:t>
+      </w:r>
+    </w:p>
+    <w:p>
+      <w:pPr>
+        <w:pStyle w:val="ListParagraph"/>
+        <w:numPr>
+          <w:ilvl w:val="0"/>
+          <w:numId w:val="4"/>
+        </w:numPr>
+      </w:pPr>
+      <w:r>
+        <w:t>Mathematical Transformation</w:t>
+      </w:r>
+    </w:p>
+    <w:p>
+      <w:pPr>
+        <w:pStyle w:val="ListParagraph"/>
+        <w:numPr>
+          <w:ilvl w:val="0"/>
+          <w:numId w:val="4"/>
+        </w:numPr>
+      </w:pPr>
+      <w:r>
+        <w:t>Principal Component Transformation</w:t>
+      </w:r>
+    </w:p>
+    <w:p/>
+    <w:p>
+      <w:r>
+        <w:rPr>
+          <w:b/>
+        </w:rPr>
+        <w:lastRenderedPageBreak/>
+        <w:t>Creating Dummy</w:t>
+      </w:r>
+      <w:r>
+        <w:rPr>
+          <w:b/>
+        </w:rPr>
+        <w:t xml:space="preserve"> Variables:</w:t>
+      </w:r>
+      <w:r>
+        <w:br/>
+        <w:t xml:space="preserve">For categorical variables of n levels, create dummy variables of n-1 levels. </w:t>
+      </w:r>
+      <w:r>
+        <w:br/>
+        <w:t>For continuous variables, when dummy variables are created via binning, it makes the model more stable</w:t>
+      </w:r>
+      <w:r>
+        <w:br/>
+        <w:t>Disadvantage: If more features are converted to dummy variables, it may result in data clumping</w:t>
+      </w:r>
+    </w:p>
+    <w:p>
+      <w:r>
+        <w:t>WOE Transformation:</w:t>
+      </w:r>
+    </w:p>
+    <w:p>
+      <w:pPr>
+        <w:pStyle w:val="ListParagraph"/>
+        <w:numPr>
+          <w:ilvl w:val="0"/>
+          <w:numId w:val="5"/>
+        </w:numPr>
+      </w:pPr>
+      <w:r>
+        <w:t>Calculate</w:t>
+      </w:r>
+      <w:r>
+        <w:t xml:space="preserve"> woe values for fine binning and coarse binning</w:t>
+      </w:r>
+    </w:p>
+    <w:p>
+      <w:pPr>
+        <w:pStyle w:val="ListParagraph"/>
+        <w:numPr>
+          <w:ilvl w:val="0"/>
+          <w:numId w:val="5"/>
+        </w:numPr>
+      </w:pPr>
+      <w:r>
+        <w:t>Importance of woe for fine binning and coarse binning</w:t>
+      </w:r>
+    </w:p>
+    <w:p>
+      <w:pPr>
+        <w:pStyle w:val="ListParagraph"/>
+        <w:numPr>
+          <w:ilvl w:val="0"/>
+          <w:numId w:val="5"/>
+        </w:numPr>
+      </w:pPr>
+      <w:r>
+        <w:t>Usage of woe transformation</w:t>
+      </w:r>
+    </w:p>
+    <w:p>
+      <w:pPr>
+        <w:rPr>
+          <w:noProof/>
+        </w:rPr>
+      </w:pPr>
+      <w:r>
+        <w:t>Two main advantages of WOE:</w:t>
+      </w:r>
+      <w:r>
+        <w:br/>
+        <w:t>WOE reflects group identity – it captures general trend of distribution</w:t>
+      </w:r>
+      <w:r>
+        <w:br/>
+        <w:t>WOE helps to treat missing values logically for both types of variables – categorical and continuous.</w:t>
+      </w:r>
+      <w:r>
+        <w:rPr>
+          <w:noProof/>
+        </w:rPr>
+        <w:t xml:space="preserve"> </w:t>
+      </w:r>
+      <w:r>
+        <w:rPr>
+          <w:noProof/>
+        </w:rPr>
+        <w:drawing>
+          <wp:inline distT="0" distB="0" distL="0" distR="0" wp14:anchorId="56965222" wp14:editId="28422D92">
+            <wp:extent cx="3613949" cy="488887"/>
+            <wp:effectExtent l="0" t="0" r="0" b="6985"/>
+            <wp:docPr id="14" name="Picture 14"/>
+            <wp:cNvGraphicFramePr>
+              <a:graphicFrameLocks xmlns:a="http://schemas.openxmlformats.org/drawingml/2006/main" noChangeAspect="1"/>
+            </wp:cNvGraphicFramePr>
+            <a:graphic xmlns:a="http://schemas.openxmlformats.org/drawingml/2006/main">
+              <a:graphicData uri="http://schemas.openxmlformats.org/drawingml/2006/picture">
+                <pic:pic xmlns:pic="http://schemas.openxmlformats.org/drawingml/2006/picture">
+                  <pic:nvPicPr>
+                    <pic:cNvPr id="1" name=""/>
+                    <pic:cNvPicPr/>
+                  </pic:nvPicPr>
+                  <pic:blipFill>
+                    <a:blip r:embed="rId18"/>
+                    <a:stretch>
+                      <a:fillRect/>
+                    </a:stretch>
+                  </pic:blipFill>
+                  <pic:spPr>
+                    <a:xfrm>
+                      <a:off x="0" y="0"/>
+                      <a:ext cx="3811885" cy="515663"/>
+                    </a:xfrm>
+                    <a:prstGeom prst="rect">
+                      <a:avLst/>
+                    </a:prstGeom>
+                  </pic:spPr>
+                </pic:pic>
+              </a:graphicData>
+            </a:graphic>
+          </wp:inline>
+        </w:drawing>
+      </w:r>
+      <w:r>
+        <w:rPr>
+          <w:noProof/>
+        </w:rPr>
+        <w:tab/>
+      </w:r>
+      <w:r>
+        <w:rPr>
+          <w:noProof/>
+        </w:rPr>
+        <w:tab/>
+      </w:r>
+      <w:r>
+        <w:rPr>
+          <w:noProof/>
+        </w:rPr>
+        <w:drawing>
+          <wp:inline distT="0" distB="0" distL="0" distR="0" wp14:anchorId="28F0A5CA" wp14:editId="360CA21D">
+            <wp:extent cx="2118511" cy="435445"/>
+            <wp:effectExtent l="0" t="0" r="0" b="3175"/>
+            <wp:docPr id="15" name="Picture 15"/>
+            <wp:cNvGraphicFramePr>
+              <a:graphicFrameLocks xmlns:a="http://schemas.openxmlformats.org/drawingml/2006/main" noChangeAspect="1"/>
+            </wp:cNvGraphicFramePr>
+            <a:graphic xmlns:a="http://schemas.openxmlformats.org/drawingml/2006/main">
+              <a:graphicData uri="http://schemas.openxmlformats.org/drawingml/2006/picture">
+                <pic:pic xmlns:pic="http://schemas.openxmlformats.org/drawingml/2006/picture">
+                  <pic:nvPicPr>
+                    <pic:cNvPr id="1" name=""/>
+                    <pic:cNvPicPr/>
+                  </pic:nvPicPr>
+                  <pic:blipFill>
+                    <a:blip r:embed="rId19"/>
+                    <a:stretch>
+                      <a:fillRect/>
+                    </a:stretch>
+                  </pic:blipFill>
+                  <pic:spPr>
+                    <a:xfrm>
+                      <a:off x="0" y="0"/>
+                      <a:ext cx="2144558" cy="440799"/>
+                    </a:xfrm>
+                    <a:prstGeom prst="rect">
+                      <a:avLst/>
+                    </a:prstGeom>
+                  </pic:spPr>
+                </pic:pic>
+              </a:graphicData>
+            </a:graphic>
+          </wp:inline>
+        </w:drawing>
+      </w:r>
+    </w:p>
+    <w:p>
+      <w:r>
+        <w:t>Once the woe values have been calculated, they should follow an increasing or decreasing trend across bins. If the trend is not monotonic, the bins need to be compressed</w:t>
+      </w:r>
+      <w:r>
+        <w:t xml:space="preserve"> and woe values need to be recalculated.</w:t>
+      </w:r>
+    </w:p>
+    <w:p>
+      <w:r>
+        <w:rPr>
+          <w:b/>
+        </w:rPr>
+        <w:t>Information Value</w:t>
+      </w:r>
+      <w:r>
+        <w:t>:</w:t>
+      </w:r>
+    </w:p>
+    <w:p>
+      <w:r>
+        <w:rPr>
+          <w:noProof/>
+        </w:rPr>
+        <w:drawing>
+          <wp:inline distT="0" distB="0" distL="0" distR="0" wp14:anchorId="4B5CDAC2" wp14:editId="7B7AA7A2">
+            <wp:extent cx="3144066" cy="289710"/>
+            <wp:effectExtent l="0" t="0" r="0" b="0"/>
+            <wp:docPr id="16" name="Picture 16"/>
+            <wp:cNvGraphicFramePr>
+              <a:graphicFrameLocks xmlns:a="http://schemas.openxmlformats.org/drawingml/2006/main" noChangeAspect="1"/>
+            </wp:cNvGraphicFramePr>
+            <a:graphic xmlns:a="http://schemas.openxmlformats.org/drawingml/2006/main">
+              <a:graphicData uri="http://schemas.openxmlformats.org/drawingml/2006/picture">
+                <pic:pic xmlns:pic="http://schemas.openxmlformats.org/drawingml/2006/picture">
+                  <pic:nvPicPr>
+                    <pic:cNvPr id="1" name=""/>
+                    <pic:cNvPicPr/>
+                  </pic:nvPicPr>
+                  <pic:blipFill>
+                    <a:blip r:embed="rId20"/>
+                    <a:stretch>
+                      <a:fillRect/>
+                    </a:stretch>
+                  </pic:blipFill>
+                  <pic:spPr>
+                    <a:xfrm>
+                      <a:off x="0" y="0"/>
+                      <a:ext cx="3416104" cy="314777"/>
+                    </a:xfrm>
+                    <a:prstGeom prst="rect">
+                      <a:avLst/>
+                    </a:prstGeom>
+                  </pic:spPr>
+                </pic:pic>
+              </a:graphicData>
+            </a:graphic>
+          </wp:inline>
+        </w:drawing>
+      </w:r>
+    </w:p>
+    <w:p>
+      <w:r>
+        <w:rPr>
+          <w:noProof/>
+        </w:rPr>
+        <w:drawing>
+          <wp:inline distT="0" distB="0" distL="0" distR="0" wp14:anchorId="6B983C8E" wp14:editId="1A6AC4D5">
+            <wp:extent cx="5477346" cy="289082"/>
+            <wp:effectExtent l="0" t="0" r="0" b="0"/>
+            <wp:docPr id="17" name="Picture 17"/>
+            <wp:cNvGraphicFramePr>
+              <a:graphicFrameLocks xmlns:a="http://schemas.openxmlformats.org/drawingml/2006/main" noChangeAspect="1"/>
+            </wp:cNvGraphicFramePr>
+            <a:graphic xmlns:a="http://schemas.openxmlformats.org/drawingml/2006/main">
+              <a:graphicData uri="http://schemas.openxmlformats.org/drawingml/2006/picture">
+                <pic:pic xmlns:pic="http://schemas.openxmlformats.org/drawingml/2006/picture">
+                  <pic:nvPicPr>
+                    <pic:cNvPr id="1" name=""/>
+                    <pic:cNvPicPr/>
+                  </pic:nvPicPr>
+                  <pic:blipFill>
+                    <a:blip r:embed="rId21"/>
+                    <a:stretch>
+                      <a:fillRect/>
+                    </a:stretch>
+                  </pic:blipFill>
+                  <pic:spPr>
+                    <a:xfrm>
+                      <a:off x="0" y="0"/>
+                      <a:ext cx="5631529" cy="297219"/>
+                    </a:xfrm>
+                    <a:prstGeom prst="rect">
+                      <a:avLst/>
+                    </a:prstGeom>
+                  </pic:spPr>
+                </pic:pic>
+              </a:graphicData>
+            </a:graphic>
+          </wp:inline>
+        </w:drawing>
+      </w:r>
+    </w:p>
+    <w:p>
+      <w:r>
+        <w:t>Information value is an important indicator or predictive value. Mainly, it helps understand how the binning should be done. The binning should be done such that the WOE trend across bins is monotonic – either increasing all the time or decreasing all throughout. But, one more thing that should be taken care of is that IV value should be high.</w:t>
+      </w:r>
+    </w:p>
+    <w:p>
+      <w:r>
+        <w:t>Model validation:</w:t>
+      </w:r>
+      <w:r>
+        <w:br/>
+        <w:t>Model can be validated on”</w:t>
+      </w:r>
+    </w:p>
+    <w:p>
+      <w:pPr>
+        <w:pStyle w:val="ListParagraph"/>
+        <w:numPr>
+          <w:ilvl w:val="0"/>
+          <w:numId w:val="6"/>
+        </w:numPr>
+      </w:pPr>
+      <w:r>
+        <w:t>In-sample validation: validated within the same time frame or similar setting</w:t>
+      </w:r>
+    </w:p>
+    <w:p>
+      <w:pPr>
+        <w:pStyle w:val="ListParagraph"/>
+        <w:numPr>
+          <w:ilvl w:val="0"/>
+          <w:numId w:val="6"/>
+        </w:numPr>
+      </w:pPr>
+      <w:r>
+        <w:t>Out-time validation</w:t>
+      </w:r>
+      <w:r>
+        <w:t>: validated within a different setting or time frame</w:t>
+      </w:r>
+    </w:p>
+    <w:p>
+      <w:pPr>
+        <w:pStyle w:val="ListParagraph"/>
+        <w:numPr>
+          <w:ilvl w:val="0"/>
+          <w:numId w:val="6"/>
+        </w:numPr>
+      </w:pPr>
+      <w:r>
+        <w:t>K-fold cross validation</w:t>
+      </w:r>
+      <w:r>
+        <w:t>: k-iterations on the same dataset to ensure that there is no bias</w:t>
+      </w:r>
+    </w:p>
+    <w:p>
+      <w:r>
+        <w:t>Model Stability:</w:t>
+      </w:r>
+      <w:r>
+        <w:br/>
+        <w:t>A model is considered stable if:</w:t>
+      </w:r>
+    </w:p>
+    <w:p>
+      <w:pPr>
+        <w:pStyle w:val="ListParagraph"/>
+        <w:numPr>
+          <w:ilvl w:val="0"/>
+          <w:numId w:val="7"/>
+        </w:numPr>
+      </w:pPr>
+      <w:r>
+        <w:t>Performance stability: Results of in-sample validation approximately match those of out-of-time validation</w:t>
+      </w:r>
+    </w:p>
+    <w:p>
+      <w:pPr>
+        <w:pStyle w:val="ListParagraph"/>
+        <w:numPr>
+          <w:ilvl w:val="0"/>
+          <w:numId w:val="7"/>
+        </w:numPr>
+      </w:pPr>
+      <w:r>
+        <w:t>Variable Stability:</w:t>
+      </w:r>
+      <w:r>
+        <w:t xml:space="preserve"> Sample used for model building hasn’t changed too much and has the same general characteristics</w:t>
       </w:r>
     </w:p>
     <w:sectPr>
@@ -394,6 +1747,544 @@
 <file path=word/numbering.xml><?xml version="1.0" encoding="utf-8"?>
 <w:numbering xmlns:wpc="http://schemas.microsoft.com/office/word/2010/wordprocessingCanvas" xmlns:cx="http://schemas.microsoft.com/office/drawing/2014/chartex" xmlns:cx1="http://schemas.microsoft.com/office/drawing/2015/9/8/chartex" xmlns:cx2="http://schemas.microsoft.com/office/drawing/2015/10/21/chartex" xmlns:cx3="http://schemas.microsoft.com/office/drawing/2016/5/9/chartex" xmlns:cx4="http://schemas.microsoft.com/office/drawing/2016/5/10/chartex" xmlns:cx5="http://schemas.microsoft.com/office/drawing/2016/5/11/chartex" xmlns:cx6="http://schemas.microsoft.com/office/drawing/2016/5/12/chartex" xmlns:cx7="http://schemas.microsoft.com/office/drawing/2016/5/13/chartex" xmlns:cx8="http://schemas.microsoft.com/office/drawing/2016/5/14/chartex" xmlns:mc="http://schemas.openxmlformats.org/markup-compatibility/2006" xmlns:aink="http://schemas.microsoft.com/office/drawing/2016/ink" xmlns:am3d="http://schemas.microsoft.com/office/drawing/2017/model3d" xmlns:o="urn:schemas-microsoft-com:office:office" xmlns:r="http://schemas.openxmlformats.org/officeDocument/2006/relationships" xmlns:m="http://schemas.openxmlformats.org/officeDocument/2006/math" xmlns:v="urn:schemas-microsoft-com:vml" xmlns:wp14="http://schemas.microsoft.com/office/word/2010/wordprocessingDrawing" xmlns:wp="http://schemas.openxmlformats.org/drawingml/2006/wordprocessingDrawing" xmlns:w10="urn:schemas-microsoft-com:office:word" xmlns:w="http://schemas.openxmlformats.org/wordprocessingml/2006/main" xmlns:w14="http://schemas.microsoft.com/office/word/2010/wordml" xmlns:w15="http://schemas.microsoft.com/office/word/2012/wordml" xmlns:w16cid="http://schemas.microsoft.com/office/word/2016/wordml/cid" xmlns:w16se="http://schemas.microsoft.com/office/word/2015/wordml/symex" xmlns:wpg="http://schemas.microsoft.com/office/word/2010/wordprocessingGroup" xmlns:wpi="http://schemas.microsoft.com/office/word/2010/wordprocessingInk" xmlns:wne="http://schemas.microsoft.com/office/word/2006/wordml" xmlns:wps="http://schemas.microsoft.com/office/word/2010/wordprocessingShape" mc:Ignorable="w14 w15 w16se w16cid wp14">
   <w:abstractNum w:abstractNumId="0" w15:restartNumberingAfterBreak="0">
+    <w:nsid w:val="07BA1E62"/>
+    <w:multiLevelType w:val="hybridMultilevel"/>
+    <w:tmpl w:val="9C90BEF0"/>
+    <w:lvl w:ilvl="0" w:tplc="0409000F">
+      <w:start w:val="1"/>
+      <w:numFmt w:val="decimal"/>
+      <w:lvlText w:val="%1."/>
+      <w:lvlJc w:val="left"/>
+      <w:pPr>
+        <w:ind w:left="720" w:hanging="360"/>
+      </w:pPr>
+    </w:lvl>
+    <w:lvl w:ilvl="1" w:tplc="04090019" w:tentative="1">
+      <w:start w:val="1"/>
+      <w:numFmt w:val="lowerLetter"/>
+      <w:lvlText w:val="%2."/>
+      <w:lvlJc w:val="left"/>
+      <w:pPr>
+        <w:ind w:left="1440" w:hanging="360"/>
+      </w:pPr>
+    </w:lvl>
+    <w:lvl w:ilvl="2" w:tplc="0409001B" w:tentative="1">
+      <w:start w:val="1"/>
+      <w:numFmt w:val="lowerRoman"/>
+      <w:lvlText w:val="%3."/>
+      <w:lvlJc w:val="right"/>
+      <w:pPr>
+        <w:ind w:left="2160" w:hanging="180"/>
+      </w:pPr>
+    </w:lvl>
+    <w:lvl w:ilvl="3" w:tplc="0409000F" w:tentative="1">
+      <w:start w:val="1"/>
+      <w:numFmt w:val="decimal"/>
+      <w:lvlText w:val="%4."/>
+      <w:lvlJc w:val="left"/>
+      <w:pPr>
+        <w:ind w:left="2880" w:hanging="360"/>
+      </w:pPr>
+    </w:lvl>
+    <w:lvl w:ilvl="4" w:tplc="04090019" w:tentative="1">
+      <w:start w:val="1"/>
+      <w:numFmt w:val="lowerLetter"/>
+      <w:lvlText w:val="%5."/>
+      <w:lvlJc w:val="left"/>
+      <w:pPr>
+        <w:ind w:left="3600" w:hanging="360"/>
+      </w:pPr>
+    </w:lvl>
+    <w:lvl w:ilvl="5" w:tplc="0409001B" w:tentative="1">
+      <w:start w:val="1"/>
+      <w:numFmt w:val="lowerRoman"/>
+      <w:lvlText w:val="%6."/>
+      <w:lvlJc w:val="right"/>
+      <w:pPr>
+        <w:ind w:left="4320" w:hanging="180"/>
+      </w:pPr>
+    </w:lvl>
+    <w:lvl w:ilvl="6" w:tplc="0409000F" w:tentative="1">
+      <w:start w:val="1"/>
+      <w:numFmt w:val="decimal"/>
+      <w:lvlText w:val="%7."/>
+      <w:lvlJc w:val="left"/>
+      <w:pPr>
+        <w:ind w:left="5040" w:hanging="360"/>
+      </w:pPr>
+    </w:lvl>
+    <w:lvl w:ilvl="7" w:tplc="04090019" w:tentative="1">
+      <w:start w:val="1"/>
+      <w:numFmt w:val="lowerLetter"/>
+      <w:lvlText w:val="%8."/>
+      <w:lvlJc w:val="left"/>
+      <w:pPr>
+        <w:ind w:left="5760" w:hanging="360"/>
+      </w:pPr>
+    </w:lvl>
+    <w:lvl w:ilvl="8" w:tplc="0409001B" w:tentative="1">
+      <w:start w:val="1"/>
+      <w:numFmt w:val="lowerRoman"/>
+      <w:lvlText w:val="%9."/>
+      <w:lvlJc w:val="right"/>
+      <w:pPr>
+        <w:ind w:left="6480" w:hanging="180"/>
+      </w:pPr>
+    </w:lvl>
+  </w:abstractNum>
+  <w:abstractNum w:abstractNumId="1" w15:restartNumberingAfterBreak="0">
+    <w:nsid w:val="0C6662DC"/>
+    <w:multiLevelType w:val="hybridMultilevel"/>
+    <w:tmpl w:val="AD0AC388"/>
+    <w:lvl w:ilvl="0" w:tplc="04090001">
+      <w:start w:val="1"/>
+      <w:numFmt w:val="bullet"/>
+      <w:lvlText w:val=""/>
+      <w:lvlJc w:val="left"/>
+      <w:pPr>
+        <w:ind w:left="720" w:hanging="360"/>
+      </w:pPr>
+      <w:rPr>
+        <w:rFonts w:ascii="Symbol" w:hAnsi="Symbol" w:hint="default"/>
+      </w:rPr>
+    </w:lvl>
+    <w:lvl w:ilvl="1" w:tplc="04090003" w:tentative="1">
+      <w:start w:val="1"/>
+      <w:numFmt w:val="bullet"/>
+      <w:lvlText w:val="o"/>
+      <w:lvlJc w:val="left"/>
+      <w:pPr>
+        <w:ind w:left="1440" w:hanging="360"/>
+      </w:pPr>
+      <w:rPr>
+        <w:rFonts w:ascii="Courier New" w:hAnsi="Courier New" w:cs="Courier New" w:hint="default"/>
+      </w:rPr>
+    </w:lvl>
+    <w:lvl w:ilvl="2" w:tplc="04090005" w:tentative="1">
+      <w:start w:val="1"/>
+      <w:numFmt w:val="bullet"/>
+      <w:lvlText w:val=""/>
+      <w:lvlJc w:val="left"/>
+      <w:pPr>
+        <w:ind w:left="2160" w:hanging="360"/>
+      </w:pPr>
+      <w:rPr>
+        <w:rFonts w:ascii="Wingdings" w:hAnsi="Wingdings" w:hint="default"/>
+      </w:rPr>
+    </w:lvl>
+    <w:lvl w:ilvl="3" w:tplc="04090001" w:tentative="1">
+      <w:start w:val="1"/>
+      <w:numFmt w:val="bullet"/>
+      <w:lvlText w:val=""/>
+      <w:lvlJc w:val="left"/>
+      <w:pPr>
+        <w:ind w:left="2880" w:hanging="360"/>
+      </w:pPr>
+      <w:rPr>
+        <w:rFonts w:ascii="Symbol" w:hAnsi="Symbol" w:hint="default"/>
+      </w:rPr>
+    </w:lvl>
+    <w:lvl w:ilvl="4" w:tplc="04090003" w:tentative="1">
+      <w:start w:val="1"/>
+      <w:numFmt w:val="bullet"/>
+      <w:lvlText w:val="o"/>
+      <w:lvlJc w:val="left"/>
+      <w:pPr>
+        <w:ind w:left="3600" w:hanging="360"/>
+      </w:pPr>
+      <w:rPr>
+        <w:rFonts w:ascii="Courier New" w:hAnsi="Courier New" w:cs="Courier New" w:hint="default"/>
+      </w:rPr>
+    </w:lvl>
+    <w:lvl w:ilvl="5" w:tplc="04090005" w:tentative="1">
+      <w:start w:val="1"/>
+      <w:numFmt w:val="bullet"/>
+      <w:lvlText w:val=""/>
+      <w:lvlJc w:val="left"/>
+      <w:pPr>
+        <w:ind w:left="4320" w:hanging="360"/>
+      </w:pPr>
+      <w:rPr>
+        <w:rFonts w:ascii="Wingdings" w:hAnsi="Wingdings" w:hint="default"/>
+      </w:rPr>
+    </w:lvl>
+    <w:lvl w:ilvl="6" w:tplc="04090001" w:tentative="1">
+      <w:start w:val="1"/>
+      <w:numFmt w:val="bullet"/>
+      <w:lvlText w:val=""/>
+      <w:lvlJc w:val="left"/>
+      <w:pPr>
+        <w:ind w:left="5040" w:hanging="360"/>
+      </w:pPr>
+      <w:rPr>
+        <w:rFonts w:ascii="Symbol" w:hAnsi="Symbol" w:hint="default"/>
+      </w:rPr>
+    </w:lvl>
+    <w:lvl w:ilvl="7" w:tplc="04090003" w:tentative="1">
+      <w:start w:val="1"/>
+      <w:numFmt w:val="bullet"/>
+      <w:lvlText w:val="o"/>
+      <w:lvlJc w:val="left"/>
+      <w:pPr>
+        <w:ind w:left="5760" w:hanging="360"/>
+      </w:pPr>
+      <w:rPr>
+        <w:rFonts w:ascii="Courier New" w:hAnsi="Courier New" w:cs="Courier New" w:hint="default"/>
+      </w:rPr>
+    </w:lvl>
+    <w:lvl w:ilvl="8" w:tplc="04090005" w:tentative="1">
+      <w:start w:val="1"/>
+      <w:numFmt w:val="bullet"/>
+      <w:lvlText w:val=""/>
+      <w:lvlJc w:val="left"/>
+      <w:pPr>
+        <w:ind w:left="6480" w:hanging="360"/>
+      </w:pPr>
+      <w:rPr>
+        <w:rFonts w:ascii="Wingdings" w:hAnsi="Wingdings" w:hint="default"/>
+      </w:rPr>
+    </w:lvl>
+  </w:abstractNum>
+  <w:abstractNum w:abstractNumId="2" w15:restartNumberingAfterBreak="0">
+    <w:nsid w:val="275112FC"/>
+    <w:multiLevelType w:val="hybridMultilevel"/>
+    <w:tmpl w:val="FF621A46"/>
+    <w:lvl w:ilvl="0" w:tplc="04090001">
+      <w:start w:val="1"/>
+      <w:numFmt w:val="bullet"/>
+      <w:lvlText w:val=""/>
+      <w:lvlJc w:val="left"/>
+      <w:pPr>
+        <w:ind w:left="720" w:hanging="360"/>
+      </w:pPr>
+      <w:rPr>
+        <w:rFonts w:ascii="Symbol" w:hAnsi="Symbol" w:hint="default"/>
+      </w:rPr>
+    </w:lvl>
+    <w:lvl w:ilvl="1" w:tplc="04090003" w:tentative="1">
+      <w:start w:val="1"/>
+      <w:numFmt w:val="bullet"/>
+      <w:lvlText w:val="o"/>
+      <w:lvlJc w:val="left"/>
+      <w:pPr>
+        <w:ind w:left="1440" w:hanging="360"/>
+      </w:pPr>
+      <w:rPr>
+        <w:rFonts w:ascii="Courier New" w:hAnsi="Courier New" w:cs="Courier New" w:hint="default"/>
+      </w:rPr>
+    </w:lvl>
+    <w:lvl w:ilvl="2" w:tplc="04090005" w:tentative="1">
+      <w:start w:val="1"/>
+      <w:numFmt w:val="bullet"/>
+      <w:lvlText w:val=""/>
+      <w:lvlJc w:val="left"/>
+      <w:pPr>
+        <w:ind w:left="2160" w:hanging="360"/>
+      </w:pPr>
+      <w:rPr>
+        <w:rFonts w:ascii="Wingdings" w:hAnsi="Wingdings" w:hint="default"/>
+      </w:rPr>
+    </w:lvl>
+    <w:lvl w:ilvl="3" w:tplc="04090001" w:tentative="1">
+      <w:start w:val="1"/>
+      <w:numFmt w:val="bullet"/>
+      <w:lvlText w:val=""/>
+      <w:lvlJc w:val="left"/>
+      <w:pPr>
+        <w:ind w:left="2880" w:hanging="360"/>
+      </w:pPr>
+      <w:rPr>
+        <w:rFonts w:ascii="Symbol" w:hAnsi="Symbol" w:hint="default"/>
+      </w:rPr>
+    </w:lvl>
+    <w:lvl w:ilvl="4" w:tplc="04090003" w:tentative="1">
+      <w:start w:val="1"/>
+      <w:numFmt w:val="bullet"/>
+      <w:lvlText w:val="o"/>
+      <w:lvlJc w:val="left"/>
+      <w:pPr>
+        <w:ind w:left="3600" w:hanging="360"/>
+      </w:pPr>
+      <w:rPr>
+        <w:rFonts w:ascii="Courier New" w:hAnsi="Courier New" w:cs="Courier New" w:hint="default"/>
+      </w:rPr>
+    </w:lvl>
+    <w:lvl w:ilvl="5" w:tplc="04090005" w:tentative="1">
+      <w:start w:val="1"/>
+      <w:numFmt w:val="bullet"/>
+      <w:lvlText w:val=""/>
+      <w:lvlJc w:val="left"/>
+      <w:pPr>
+        <w:ind w:left="4320" w:hanging="360"/>
+      </w:pPr>
+      <w:rPr>
+        <w:rFonts w:ascii="Wingdings" w:hAnsi="Wingdings" w:hint="default"/>
+      </w:rPr>
+    </w:lvl>
+    <w:lvl w:ilvl="6" w:tplc="04090001" w:tentative="1">
+      <w:start w:val="1"/>
+      <w:numFmt w:val="bullet"/>
+      <w:lvlText w:val=""/>
+      <w:lvlJc w:val="left"/>
+      <w:pPr>
+        <w:ind w:left="5040" w:hanging="360"/>
+      </w:pPr>
+      <w:rPr>
+        <w:rFonts w:ascii="Symbol" w:hAnsi="Symbol" w:hint="default"/>
+      </w:rPr>
+    </w:lvl>
+    <w:lvl w:ilvl="7" w:tplc="04090003" w:tentative="1">
+      <w:start w:val="1"/>
+      <w:numFmt w:val="bullet"/>
+      <w:lvlText w:val="o"/>
+      <w:lvlJc w:val="left"/>
+      <w:pPr>
+        <w:ind w:left="5760" w:hanging="360"/>
+      </w:pPr>
+      <w:rPr>
+        <w:rFonts w:ascii="Courier New" w:hAnsi="Courier New" w:cs="Courier New" w:hint="default"/>
+      </w:rPr>
+    </w:lvl>
+    <w:lvl w:ilvl="8" w:tplc="04090005" w:tentative="1">
+      <w:start w:val="1"/>
+      <w:numFmt w:val="bullet"/>
+      <w:lvlText w:val=""/>
+      <w:lvlJc w:val="left"/>
+      <w:pPr>
+        <w:ind w:left="6480" w:hanging="360"/>
+      </w:pPr>
+      <w:rPr>
+        <w:rFonts w:ascii="Wingdings" w:hAnsi="Wingdings" w:hint="default"/>
+      </w:rPr>
+    </w:lvl>
+  </w:abstractNum>
+  <w:abstractNum w:abstractNumId="3" w15:restartNumberingAfterBreak="0">
+    <w:nsid w:val="37B7357A"/>
+    <w:multiLevelType w:val="hybridMultilevel"/>
+    <w:tmpl w:val="7BD2BFCC"/>
+    <w:lvl w:ilvl="0" w:tplc="04090001">
+      <w:start w:val="1"/>
+      <w:numFmt w:val="bullet"/>
+      <w:lvlText w:val=""/>
+      <w:lvlJc w:val="left"/>
+      <w:pPr>
+        <w:ind w:left="720" w:hanging="360"/>
+      </w:pPr>
+      <w:rPr>
+        <w:rFonts w:ascii="Symbol" w:hAnsi="Symbol" w:hint="default"/>
+      </w:rPr>
+    </w:lvl>
+    <w:lvl w:ilvl="1" w:tplc="04090003" w:tentative="1">
+      <w:start w:val="1"/>
+      <w:numFmt w:val="bullet"/>
+      <w:lvlText w:val="o"/>
+      <w:lvlJc w:val="left"/>
+      <w:pPr>
+        <w:ind w:left="1440" w:hanging="360"/>
+      </w:pPr>
+      <w:rPr>
+        <w:rFonts w:ascii="Courier New" w:hAnsi="Courier New" w:cs="Courier New" w:hint="default"/>
+      </w:rPr>
+    </w:lvl>
+    <w:lvl w:ilvl="2" w:tplc="04090005" w:tentative="1">
+      <w:start w:val="1"/>
+      <w:numFmt w:val="bullet"/>
+      <w:lvlText w:val=""/>
+      <w:lvlJc w:val="left"/>
+      <w:pPr>
+        <w:ind w:left="2160" w:hanging="360"/>
+      </w:pPr>
+      <w:rPr>
+        <w:rFonts w:ascii="Wingdings" w:hAnsi="Wingdings" w:hint="default"/>
+      </w:rPr>
+    </w:lvl>
+    <w:lvl w:ilvl="3" w:tplc="04090001" w:tentative="1">
+      <w:start w:val="1"/>
+      <w:numFmt w:val="bullet"/>
+      <w:lvlText w:val=""/>
+      <w:lvlJc w:val="left"/>
+      <w:pPr>
+        <w:ind w:left="2880" w:hanging="360"/>
+      </w:pPr>
+      <w:rPr>
+        <w:rFonts w:ascii="Symbol" w:hAnsi="Symbol" w:hint="default"/>
+      </w:rPr>
+    </w:lvl>
+    <w:lvl w:ilvl="4" w:tplc="04090003" w:tentative="1">
+      <w:start w:val="1"/>
+      <w:numFmt w:val="bullet"/>
+      <w:lvlText w:val="o"/>
+      <w:lvlJc w:val="left"/>
+      <w:pPr>
+        <w:ind w:left="3600" w:hanging="360"/>
+      </w:pPr>
+      <w:rPr>
+        <w:rFonts w:ascii="Courier New" w:hAnsi="Courier New" w:cs="Courier New" w:hint="default"/>
+      </w:rPr>
+    </w:lvl>
+    <w:lvl w:ilvl="5" w:tplc="04090005" w:tentative="1">
+      <w:start w:val="1"/>
+      <w:numFmt w:val="bullet"/>
+      <w:lvlText w:val=""/>
+      <w:lvlJc w:val="left"/>
+      <w:pPr>
+        <w:ind w:left="4320" w:hanging="360"/>
+      </w:pPr>
+      <w:rPr>
+        <w:rFonts w:ascii="Wingdings" w:hAnsi="Wingdings" w:hint="default"/>
+      </w:rPr>
+    </w:lvl>
+    <w:lvl w:ilvl="6" w:tplc="04090001" w:tentative="1">
+      <w:start w:val="1"/>
+      <w:numFmt w:val="bullet"/>
+      <w:lvlText w:val=""/>
+      <w:lvlJc w:val="left"/>
+      <w:pPr>
+        <w:ind w:left="5040" w:hanging="360"/>
+      </w:pPr>
+      <w:rPr>
+        <w:rFonts w:ascii="Symbol" w:hAnsi="Symbol" w:hint="default"/>
+      </w:rPr>
+    </w:lvl>
+    <w:lvl w:ilvl="7" w:tplc="04090003" w:tentative="1">
+      <w:start w:val="1"/>
+      <w:numFmt w:val="bullet"/>
+      <w:lvlText w:val="o"/>
+      <w:lvlJc w:val="left"/>
+      <w:pPr>
+        <w:ind w:left="5760" w:hanging="360"/>
+      </w:pPr>
+      <w:rPr>
+        <w:rFonts w:ascii="Courier New" w:hAnsi="Courier New" w:cs="Courier New" w:hint="default"/>
+      </w:rPr>
+    </w:lvl>
+    <w:lvl w:ilvl="8" w:tplc="04090005" w:tentative="1">
+      <w:start w:val="1"/>
+      <w:numFmt w:val="bullet"/>
+      <w:lvlText w:val=""/>
+      <w:lvlJc w:val="left"/>
+      <w:pPr>
+        <w:ind w:left="6480" w:hanging="360"/>
+      </w:pPr>
+      <w:rPr>
+        <w:rFonts w:ascii="Wingdings" w:hAnsi="Wingdings" w:hint="default"/>
+      </w:rPr>
+    </w:lvl>
+  </w:abstractNum>
+  <w:abstractNum w:abstractNumId="4" w15:restartNumberingAfterBreak="0">
+    <w:nsid w:val="4D6262C0"/>
+    <w:multiLevelType w:val="hybridMultilevel"/>
+    <w:tmpl w:val="64684DA4"/>
+    <w:lvl w:ilvl="0" w:tplc="04090001">
+      <w:start w:val="1"/>
+      <w:numFmt w:val="bullet"/>
+      <w:lvlText w:val=""/>
+      <w:lvlJc w:val="left"/>
+      <w:pPr>
+        <w:ind w:left="720" w:hanging="360"/>
+      </w:pPr>
+      <w:rPr>
+        <w:rFonts w:ascii="Symbol" w:hAnsi="Symbol" w:hint="default"/>
+      </w:rPr>
+    </w:lvl>
+    <w:lvl w:ilvl="1" w:tplc="04090003" w:tentative="1">
+      <w:start w:val="1"/>
+      <w:numFmt w:val="bullet"/>
+      <w:lvlText w:val="o"/>
+      <w:lvlJc w:val="left"/>
+      <w:pPr>
+        <w:ind w:left="1440" w:hanging="360"/>
+      </w:pPr>
+      <w:rPr>
+        <w:rFonts w:ascii="Courier New" w:hAnsi="Courier New" w:cs="Courier New" w:hint="default"/>
+      </w:rPr>
+    </w:lvl>
+    <w:lvl w:ilvl="2" w:tplc="04090005" w:tentative="1">
+      <w:start w:val="1"/>
+      <w:numFmt w:val="bullet"/>
+      <w:lvlText w:val=""/>
+      <w:lvlJc w:val="left"/>
+      <w:pPr>
+        <w:ind w:left="2160" w:hanging="360"/>
+      </w:pPr>
+      <w:rPr>
+        <w:rFonts w:ascii="Wingdings" w:hAnsi="Wingdings" w:hint="default"/>
+      </w:rPr>
+    </w:lvl>
+    <w:lvl w:ilvl="3" w:tplc="04090001" w:tentative="1">
+      <w:start w:val="1"/>
+      <w:numFmt w:val="bullet"/>
+      <w:lvlText w:val=""/>
+      <w:lvlJc w:val="left"/>
+      <w:pPr>
+        <w:ind w:left="2880" w:hanging="360"/>
+      </w:pPr>
+      <w:rPr>
+        <w:rFonts w:ascii="Symbol" w:hAnsi="Symbol" w:hint="default"/>
+      </w:rPr>
+    </w:lvl>
+    <w:lvl w:ilvl="4" w:tplc="04090003" w:tentative="1">
+      <w:start w:val="1"/>
+      <w:numFmt w:val="bullet"/>
+      <w:lvlText w:val="o"/>
+      <w:lvlJc w:val="left"/>
+      <w:pPr>
+        <w:ind w:left="3600" w:hanging="360"/>
+      </w:pPr>
+      <w:rPr>
+        <w:rFonts w:ascii="Courier New" w:hAnsi="Courier New" w:cs="Courier New" w:hint="default"/>
+      </w:rPr>
+    </w:lvl>
+    <w:lvl w:ilvl="5" w:tplc="04090005" w:tentative="1">
+      <w:start w:val="1"/>
+      <w:numFmt w:val="bullet"/>
+      <w:lvlText w:val=""/>
+      <w:lvlJc w:val="left"/>
+      <w:pPr>
+        <w:ind w:left="4320" w:hanging="360"/>
+      </w:pPr>
+      <w:rPr>
+        <w:rFonts w:ascii="Wingdings" w:hAnsi="Wingdings" w:hint="default"/>
+      </w:rPr>
+    </w:lvl>
+    <w:lvl w:ilvl="6" w:tplc="04090001" w:tentative="1">
+      <w:start w:val="1"/>
+      <w:numFmt w:val="bullet"/>
+      <w:lvlText w:val=""/>
+      <w:lvlJc w:val="left"/>
+      <w:pPr>
+        <w:ind w:left="5040" w:hanging="360"/>
+      </w:pPr>
+      <w:rPr>
+        <w:rFonts w:ascii="Symbol" w:hAnsi="Symbol" w:hint="default"/>
+      </w:rPr>
+    </w:lvl>
+    <w:lvl w:ilvl="7" w:tplc="04090003" w:tentative="1">
+      <w:start w:val="1"/>
+      <w:numFmt w:val="bullet"/>
+      <w:lvlText w:val="o"/>
+      <w:lvlJc w:val="left"/>
+      <w:pPr>
+        <w:ind w:left="5760" w:hanging="360"/>
+      </w:pPr>
+      <w:rPr>
+        <w:rFonts w:ascii="Courier New" w:hAnsi="Courier New" w:cs="Courier New" w:hint="default"/>
+      </w:rPr>
+    </w:lvl>
+    <w:lvl w:ilvl="8" w:tplc="04090005" w:tentative="1">
+      <w:start w:val="1"/>
+      <w:numFmt w:val="bullet"/>
+      <w:lvlText w:val=""/>
+      <w:lvlJc w:val="left"/>
+      <w:pPr>
+        <w:ind w:left="6480" w:hanging="360"/>
+      </w:pPr>
+      <w:rPr>
+        <w:rFonts w:ascii="Wingdings" w:hAnsi="Wingdings" w:hint="default"/>
+      </w:rPr>
+    </w:lvl>
+  </w:abstractNum>
+  <w:abstractNum w:abstractNumId="5" w15:restartNumberingAfterBreak="0">
     <w:nsid w:val="6DB05755"/>
     <w:multiLevelType w:val="hybridMultilevel"/>
     <w:tmpl w:val="622A7DC6"/>
@@ -506,8 +2397,139 @@
       </w:rPr>
     </w:lvl>
   </w:abstractNum>
+  <w:abstractNum w:abstractNumId="6" w15:restartNumberingAfterBreak="0">
+    <w:nsid w:val="7F6461E0"/>
+    <w:multiLevelType w:val="hybridMultilevel"/>
+    <w:tmpl w:val="30208CA6"/>
+    <w:lvl w:ilvl="0" w:tplc="04090001">
+      <w:start w:val="1"/>
+      <w:numFmt w:val="bullet"/>
+      <w:lvlText w:val=""/>
+      <w:lvlJc w:val="left"/>
+      <w:pPr>
+        <w:ind w:left="720" w:hanging="360"/>
+      </w:pPr>
+      <w:rPr>
+        <w:rFonts w:ascii="Symbol" w:hAnsi="Symbol" w:hint="default"/>
+      </w:rPr>
+    </w:lvl>
+    <w:lvl w:ilvl="1" w:tplc="04090003" w:tentative="1">
+      <w:start w:val="1"/>
+      <w:numFmt w:val="bullet"/>
+      <w:lvlText w:val="o"/>
+      <w:lvlJc w:val="left"/>
+      <w:pPr>
+        <w:ind w:left="1440" w:hanging="360"/>
+      </w:pPr>
+      <w:rPr>
+        <w:rFonts w:ascii="Courier New" w:hAnsi="Courier New" w:cs="Courier New" w:hint="default"/>
+      </w:rPr>
+    </w:lvl>
+    <w:lvl w:ilvl="2" w:tplc="04090005" w:tentative="1">
+      <w:start w:val="1"/>
+      <w:numFmt w:val="bullet"/>
+      <w:lvlText w:val=""/>
+      <w:lvlJc w:val="left"/>
+      <w:pPr>
+        <w:ind w:left="2160" w:hanging="360"/>
+      </w:pPr>
+      <w:rPr>
+        <w:rFonts w:ascii="Wingdings" w:hAnsi="Wingdings" w:hint="default"/>
+      </w:rPr>
+    </w:lvl>
+    <w:lvl w:ilvl="3" w:tplc="04090001" w:tentative="1">
+      <w:start w:val="1"/>
+      <w:numFmt w:val="bullet"/>
+      <w:lvlText w:val=""/>
+      <w:lvlJc w:val="left"/>
+      <w:pPr>
+        <w:ind w:left="2880" w:hanging="360"/>
+      </w:pPr>
+      <w:rPr>
+        <w:rFonts w:ascii="Symbol" w:hAnsi="Symbol" w:hint="default"/>
+      </w:rPr>
+    </w:lvl>
+    <w:lvl w:ilvl="4" w:tplc="04090003" w:tentative="1">
+      <w:start w:val="1"/>
+      <w:numFmt w:val="bullet"/>
+      <w:lvlText w:val="o"/>
+      <w:lvlJc w:val="left"/>
+      <w:pPr>
+        <w:ind w:left="3600" w:hanging="360"/>
+      </w:pPr>
+      <w:rPr>
+        <w:rFonts w:ascii="Courier New" w:hAnsi="Courier New" w:cs="Courier New" w:hint="default"/>
+      </w:rPr>
+    </w:lvl>
+    <w:lvl w:ilvl="5" w:tplc="04090005" w:tentative="1">
+      <w:start w:val="1"/>
+      <w:numFmt w:val="bullet"/>
+      <w:lvlText w:val=""/>
+      <w:lvlJc w:val="left"/>
+      <w:pPr>
+        <w:ind w:left="4320" w:hanging="360"/>
+      </w:pPr>
+      <w:rPr>
+        <w:rFonts w:ascii="Wingdings" w:hAnsi="Wingdings" w:hint="default"/>
+      </w:rPr>
+    </w:lvl>
+    <w:lvl w:ilvl="6" w:tplc="04090001" w:tentative="1">
+      <w:start w:val="1"/>
+      <w:numFmt w:val="bullet"/>
+      <w:lvlText w:val=""/>
+      <w:lvlJc w:val="left"/>
+      <w:pPr>
+        <w:ind w:left="5040" w:hanging="360"/>
+      </w:pPr>
+      <w:rPr>
+        <w:rFonts w:ascii="Symbol" w:hAnsi="Symbol" w:hint="default"/>
+      </w:rPr>
+    </w:lvl>
+    <w:lvl w:ilvl="7" w:tplc="04090003" w:tentative="1">
+      <w:start w:val="1"/>
+      <w:numFmt w:val="bullet"/>
+      <w:lvlText w:val="o"/>
+      <w:lvlJc w:val="left"/>
+      <w:pPr>
+        <w:ind w:left="5760" w:hanging="360"/>
+      </w:pPr>
+      <w:rPr>
+        <w:rFonts w:ascii="Courier New" w:hAnsi="Courier New" w:cs="Courier New" w:hint="default"/>
+      </w:rPr>
+    </w:lvl>
+    <w:lvl w:ilvl="8" w:tplc="04090005" w:tentative="1">
+      <w:start w:val="1"/>
+      <w:numFmt w:val="bullet"/>
+      <w:lvlText w:val=""/>
+      <w:lvlJc w:val="left"/>
+      <w:pPr>
+        <w:ind w:left="6480" w:hanging="360"/>
+      </w:pPr>
+      <w:rPr>
+        <w:rFonts w:ascii="Wingdings" w:hAnsi="Wingdings" w:hint="default"/>
+      </w:rPr>
+    </w:lvl>
+  </w:abstractNum>
   <w:num w:numId="1">
+    <w:abstractNumId w:val="5"/>
+  </w:num>
+  <w:num w:numId="2">
+    <w:abstractNumId w:val="1"/>
+  </w:num>
+  <w:num w:numId="3">
     <w:abstractNumId w:val="0"/>
+  </w:num>
+  <w:num w:numId="4">
+    <w:abstractNumId w:val="6"/>
+  </w:num>
+  <w:num w:numId="5">
+    <w:abstractNumId w:val="4"/>
+  </w:num>
+  <w:num w:numId="6">
+    <w:abstractNumId w:val="2"/>
+  </w:num>
+  <w:num w:numId="7">
+    <w:abstractNumId w:val="3"/>
   </w:num>
 </w:numbering>
 </file>
@@ -1217,7 +3239,7 @@
 </file>
 
 <file path=customXml/itemProps1.xml><?xml version="1.0" encoding="utf-8"?>
-<ds:datastoreItem xmlns:ds="http://schemas.openxmlformats.org/officeDocument/2006/customXml" ds:itemID="{17357917-32DB-4EC4-A38D-F31B10EBAC28}">
+<ds:datastoreItem xmlns:ds="http://schemas.openxmlformats.org/officeDocument/2006/customXml" ds:itemID="{6BEA577C-1893-4E93-BE4E-AB1CF8BDC466}">
   <ds:schemaRefs>
     <ds:schemaRef ds:uri="http://schemas.openxmlformats.org/officeDocument/2006/bibliography"/>
   </ds:schemaRefs>
